--- a/jpalcescv2.docx
+++ b/jpalcescv2.docx
@@ -351,20 +351,24 @@
         <w:spacing w:after="312" w:line="259" w:lineRule="auto"/>
         <w:ind w:left="0" w:firstLine="0"/>
       </w:pPr>
-      <w:proofErr w:type="gramStart"/>
       <w:r>
         <w:rPr>
           <w:b/>
         </w:rPr>
-        <w:t xml:space="preserve">Languages  </w:t>
+        <w:t>Languages</w:t>
       </w:r>
       <w:r>
         <w:rPr>
           <w:b/>
         </w:rPr>
+        <w:t xml:space="preserve">  </w:t>
+      </w:r>
+      <w:r>
+        <w:rPr>
+          <w:b/>
+        </w:rPr>
         <w:tab/>
       </w:r>
-      <w:proofErr w:type="gramEnd"/>
       <w:r>
         <w:rPr>
           <w:bCs/>
@@ -643,6 +647,27 @@
           <w:sz w:val="20"/>
         </w:rPr>
         <w:t>Document verification of in-process production functions; monitor water and product temperature, dumping, desalting, injection, cure brine, cover brine</w:t>
+      </w:r>
+    </w:p>
+    <w:p>
+      <w:pPr>
+        <w:numPr>
+          <w:ilvl w:val="0"/>
+          <w:numId w:val="1"/>
+        </w:numPr>
+        <w:spacing w:after="10" w:line="252" w:lineRule="auto"/>
+        <w:ind w:hanging="215"/>
+      </w:pPr>
+      <w:r>
+        <w:t xml:space="preserve">Follow frequency schedules for facility monitoring/verification; environmental, coolers, freezers, </w:t>
+      </w:r>
+      <w:proofErr w:type="spellStart"/>
+      <w:r>
+        <w:t>foamers</w:t>
+      </w:r>
+      <w:proofErr w:type="spellEnd"/>
+      <w:r>
+        <w:t>, chemical concentrations, scales, etc.</w:t>
       </w:r>
     </w:p>
     <w:p>
